--- a/gcp/cloud_network_engineer/Owen Professional Cloud Network Engineer Practice Test3.docx
+++ b/gcp/cloud_network_engineer/Owen Professional Cloud Network Engineer Practice Test3.docx
@@ -103,6 +103,7 @@
     <w:p>
       <w:pPr>
         <w:numPr>
+          <w:ilvl w:val="0"/>
           <w:numId w:val="0"/>
         </w:numPr>
         <w:ind w:leftChars="0"/>
@@ -122,6 +123,7 @@
     <w:p>
       <w:pPr>
         <w:numPr>
+          <w:ilvl w:val="0"/>
           <w:numId w:val="0"/>
         </w:numPr>
         <w:ind w:leftChars="0"/>
@@ -141,6 +143,7 @@
     <w:p>
       <w:pPr>
         <w:numPr>
+          <w:ilvl w:val="0"/>
           <w:numId w:val="0"/>
         </w:numPr>
         <w:ind w:leftChars="0"/>
@@ -162,6 +165,7 @@
     <w:p>
       <w:pPr>
         <w:numPr>
+          <w:ilvl w:val="0"/>
           <w:numId w:val="0"/>
         </w:numPr>
         <w:ind w:leftChars="0"/>
@@ -181,6 +185,7 @@
     <w:p>
       <w:pPr>
         <w:numPr>
+          <w:ilvl w:val="0"/>
           <w:numId w:val="0"/>
         </w:numPr>
         <w:ind w:leftChars="0"/>
@@ -306,19 +311,20 @@
     <w:p>
       <w:pPr>
         <w:numPr>
-          <w:numId w:val="0"/>
-        </w:numPr>
-        <w:ind w:leftChars="0"/>
-        <w:rPr>
-          <w:rFonts w:hint="default"/>
-          <w:highlight w:val="yellow"/>
-          <w:lang w:val="en"/>
-        </w:rPr>
-      </w:pPr>
-      <w:r>
-        <w:rPr>
-          <w:rFonts w:hint="default"/>
-          <w:highlight w:val="yellow"/>
+          <w:ilvl w:val="0"/>
+          <w:numId w:val="0"/>
+        </w:numPr>
+        <w:ind w:leftChars="0"/>
+        <w:rPr>
+          <w:rFonts w:hint="default"/>
+          <w:highlight w:val="none"/>
+          <w:lang w:val="en"/>
+        </w:rPr>
+      </w:pPr>
+      <w:r>
+        <w:rPr>
+          <w:rFonts w:hint="default"/>
+          <w:highlight w:val="none"/>
           <w:lang w:val="en"/>
         </w:rPr>
         <w:t>A. Enable VPC Flow Logs for the Test subnet also.</w:t>
@@ -327,6 +333,7 @@
     <w:p>
       <w:pPr>
         <w:numPr>
+          <w:ilvl w:val="0"/>
           <w:numId w:val="0"/>
         </w:numPr>
         <w:ind w:leftChars="0"/>
@@ -346,6 +353,7 @@
     <w:p>
       <w:pPr>
         <w:numPr>
+          <w:ilvl w:val="0"/>
           <w:numId w:val="0"/>
         </w:numPr>
         <w:ind w:leftChars="0"/>
@@ -367,6 +375,7 @@
     <w:p>
       <w:pPr>
         <w:numPr>
+          <w:ilvl w:val="0"/>
           <w:numId w:val="0"/>
         </w:numPr>
         <w:ind w:leftChars="0"/>
@@ -386,18 +395,20 @@
     <w:p>
       <w:pPr>
         <w:numPr>
-          <w:numId w:val="0"/>
-        </w:numPr>
-        <w:ind w:leftChars="0"/>
-        <w:rPr>
-          <w:rFonts w:hint="default"/>
-          <w:lang w:val="en"/>
-        </w:rPr>
-      </w:pPr>
-    </w:p>
-    <w:p>
-      <w:pPr>
-        <w:numPr>
+          <w:ilvl w:val="0"/>
+          <w:numId w:val="0"/>
+        </w:numPr>
+        <w:ind w:leftChars="0"/>
+        <w:rPr>
+          <w:rFonts w:hint="default"/>
+          <w:lang w:val="en"/>
+        </w:rPr>
+      </w:pPr>
+    </w:p>
+    <w:p>
+      <w:pPr>
+        <w:numPr>
+          <w:ilvl w:val="0"/>
           <w:numId w:val="0"/>
         </w:numPr>
         <w:ind w:leftChars="0"/>
@@ -430,6 +441,7 @@
     <w:p>
       <w:pPr>
         <w:numPr>
+          <w:ilvl w:val="0"/>
           <w:numId w:val="0"/>
         </w:numPr>
         <w:ind w:leftChars="0"/>
@@ -449,19 +461,20 @@
     <w:p>
       <w:pPr>
         <w:numPr>
-          <w:numId w:val="0"/>
-        </w:numPr>
-        <w:ind w:leftChars="0"/>
-        <w:rPr>
-          <w:rFonts w:hint="default"/>
-          <w:highlight w:val="yellow"/>
-          <w:lang w:val="en"/>
-        </w:rPr>
-      </w:pPr>
-      <w:r>
-        <w:rPr>
-          <w:rFonts w:hint="default"/>
-          <w:highlight w:val="yellow"/>
+          <w:ilvl w:val="0"/>
+          <w:numId w:val="0"/>
+        </w:numPr>
+        <w:ind w:leftChars="0"/>
+        <w:rPr>
+          <w:rFonts w:hint="default"/>
+          <w:highlight w:val="none"/>
+          <w:lang w:val="en"/>
+        </w:rPr>
+      </w:pPr>
+      <w:r>
+        <w:rPr>
+          <w:rFonts w:hint="default"/>
+          <w:highlight w:val="none"/>
           <w:lang w:val="en"/>
         </w:rPr>
         <w:t>B. Set a lower priority value for the new static route than the existing static route.</w:t>
@@ -470,6 +483,7 @@
     <w:p>
       <w:pPr>
         <w:numPr>
+          <w:ilvl w:val="0"/>
           <w:numId w:val="0"/>
         </w:numPr>
         <w:ind w:leftChars="0"/>
@@ -491,6 +505,7 @@
     <w:p>
       <w:pPr>
         <w:numPr>
+          <w:ilvl w:val="0"/>
           <w:numId w:val="0"/>
         </w:numPr>
         <w:ind w:leftChars="0"/>
@@ -510,6 +525,7 @@
     <w:p>
       <w:pPr>
         <w:numPr>
+          <w:ilvl w:val="0"/>
           <w:numId w:val="0"/>
         </w:numPr>
         <w:ind w:leftChars="0"/>
@@ -542,6 +558,7 @@
     <w:p>
       <w:pPr>
         <w:numPr>
+          <w:ilvl w:val="0"/>
           <w:numId w:val="0"/>
         </w:numPr>
         <w:ind w:leftChars="0"/>
@@ -561,6 +578,7 @@
     <w:p>
       <w:pPr>
         <w:numPr>
+          <w:ilvl w:val="0"/>
           <w:numId w:val="0"/>
         </w:numPr>
         <w:ind w:leftChars="0"/>
@@ -582,6 +600,7 @@
     <w:p>
       <w:pPr>
         <w:numPr>
+          <w:ilvl w:val="0"/>
           <w:numId w:val="0"/>
         </w:numPr>
         <w:ind w:leftChars="0"/>
@@ -601,6 +620,7 @@
     <w:p>
       <w:pPr>
         <w:numPr>
+          <w:ilvl w:val="0"/>
           <w:numId w:val="0"/>
         </w:numPr>
         <w:ind w:leftChars="0"/>
@@ -620,18 +640,20 @@
     <w:p>
       <w:pPr>
         <w:numPr>
-          <w:numId w:val="0"/>
-        </w:numPr>
-        <w:ind w:leftChars="0"/>
-        <w:rPr>
-          <w:rFonts w:hint="default"/>
-          <w:lang w:val="en"/>
-        </w:rPr>
-      </w:pPr>
-    </w:p>
-    <w:p>
-      <w:pPr>
-        <w:numPr>
+          <w:ilvl w:val="0"/>
+          <w:numId w:val="0"/>
+        </w:numPr>
+        <w:ind w:leftChars="0"/>
+        <w:rPr>
+          <w:rFonts w:hint="default"/>
+          <w:lang w:val="en"/>
+        </w:rPr>
+      </w:pPr>
+    </w:p>
+    <w:p>
+      <w:pPr>
+        <w:numPr>
+          <w:ilvl w:val="0"/>
           <w:numId w:val="0"/>
         </w:numPr>
         <w:ind w:leftChars="0"/>
@@ -664,6 +686,7 @@
     <w:p>
       <w:pPr>
         <w:numPr>
+          <w:ilvl w:val="0"/>
           <w:numId w:val="0"/>
         </w:numPr>
         <w:ind w:leftChars="0"/>
@@ -735,30 +758,33 @@
     <w:p>
       <w:pPr>
         <w:numPr>
-          <w:numId w:val="0"/>
-        </w:numPr>
-        <w:ind w:leftChars="0"/>
-        <w:rPr>
-          <w:rFonts w:hint="default"/>
-          <w:lang w:val="en"/>
-        </w:rPr>
-      </w:pPr>
-    </w:p>
-    <w:p>
-      <w:pPr>
-        <w:numPr>
-          <w:numId w:val="0"/>
-        </w:numPr>
-        <w:ind w:leftChars="0"/>
-        <w:rPr>
-          <w:rFonts w:hint="default"/>
-          <w:lang w:val="en"/>
-        </w:rPr>
-      </w:pPr>
-    </w:p>
-    <w:p>
-      <w:pPr>
-        <w:numPr>
+          <w:ilvl w:val="0"/>
+          <w:numId w:val="0"/>
+        </w:numPr>
+        <w:ind w:leftChars="0"/>
+        <w:rPr>
+          <w:rFonts w:hint="default"/>
+          <w:lang w:val="en"/>
+        </w:rPr>
+      </w:pPr>
+    </w:p>
+    <w:p>
+      <w:pPr>
+        <w:numPr>
+          <w:ilvl w:val="0"/>
+          <w:numId w:val="0"/>
+        </w:numPr>
+        <w:ind w:leftChars="0"/>
+        <w:rPr>
+          <w:rFonts w:hint="default"/>
+          <w:lang w:val="en"/>
+        </w:rPr>
+      </w:pPr>
+    </w:p>
+    <w:p>
+      <w:pPr>
+        <w:numPr>
+          <w:ilvl w:val="0"/>
           <w:numId w:val="0"/>
         </w:numPr>
         <w:ind w:leftChars="0"/>
@@ -778,6 +804,7 @@
     <w:p>
       <w:pPr>
         <w:numPr>
+          <w:ilvl w:val="0"/>
           <w:numId w:val="0"/>
         </w:numPr>
         <w:ind w:leftChars="0"/>
@@ -799,6 +826,7 @@
     <w:p>
       <w:pPr>
         <w:numPr>
+          <w:ilvl w:val="0"/>
           <w:numId w:val="0"/>
         </w:numPr>
         <w:ind w:leftChars="0"/>
@@ -818,6 +846,7 @@
     <w:p>
       <w:pPr>
         <w:numPr>
+          <w:ilvl w:val="0"/>
           <w:numId w:val="0"/>
         </w:numPr>
         <w:ind w:leftChars="0"/>
@@ -837,6 +866,7 @@
     <w:p>
       <w:pPr>
         <w:numPr>
+          <w:ilvl w:val="0"/>
           <w:numId w:val="0"/>
         </w:numPr>
         <w:ind w:leftChars="0"/>
@@ -869,18 +899,165 @@
     <w:p>
       <w:pPr>
         <w:numPr>
-          <w:numId w:val="0"/>
-        </w:numPr>
-        <w:ind w:leftChars="0"/>
-        <w:rPr>
-          <w:rFonts w:hint="default"/>
-          <w:lang w:val="en"/>
-        </w:rPr>
-      </w:pPr>
-    </w:p>
-    <w:p>
-      <w:pPr>
-        <w:numPr>
+          <w:ilvl w:val="0"/>
+          <w:numId w:val="0"/>
+        </w:numPr>
+        <w:ind w:leftChars="0"/>
+        <w:rPr>
+          <w:rFonts w:hint="default"/>
+          <w:lang w:val="en"/>
+        </w:rPr>
+      </w:pPr>
+    </w:p>
+    <w:p>
+      <w:pPr>
+        <w:numPr>
+          <w:ilvl w:val="0"/>
+          <w:numId w:val="0"/>
+        </w:numPr>
+        <w:ind w:leftChars="0"/>
+        <w:rPr>
+          <w:rFonts w:hint="default"/>
+          <w:highlight w:val="none"/>
+          <w:lang w:val="en"/>
+        </w:rPr>
+      </w:pPr>
+      <w:bookmarkStart w:id="0" w:name="_GoBack"/>
+      <w:r>
+        <w:rPr>
+          <w:rFonts w:hint="default"/>
+          <w:highlight w:val="none"/>
+          <w:lang w:val="en"/>
+        </w:rPr>
+        <w:t>A. Create an instance in your VPC with Private Google Access enabled. Transfer data using your VPN connection to the instance in your VPC. Use “gsutil cp files gs://bucketname” and “bq --location=[LOCATION] load --source_format=[FORMAT] [DATASET].[TABLE] [PATH_TO_SOURCE] [SCHEMA]” on the instance to transfer data to Cloud Storage and BigQuery.</w:t>
+      </w:r>
+    </w:p>
+    <w:bookmarkEnd w:id="0"/>
+    <w:p>
+      <w:pPr>
+        <w:numPr>
+          <w:ilvl w:val="0"/>
+          <w:numId w:val="0"/>
+        </w:numPr>
+        <w:ind w:leftChars="0"/>
+        <w:rPr>
+          <w:rFonts w:hint="default"/>
+          <w:lang w:val="en"/>
+        </w:rPr>
+      </w:pPr>
+      <w:r>
+        <w:rPr>
+          <w:rFonts w:hint="default"/>
+          <w:lang w:val="en"/>
+        </w:rPr>
+        <w:t>B. Use “nslookup -q=TXT _spf.google.com” to obtain the API IP endpoints used for Cloud Storage and BigQuery from Google’s netblock. Configure Cloud Router to advertise these netblocks to your on-premises router using a flexible routing advertisement. Use “gsutil cp files gs://bucketname” and “bq --location=[LOCATION] load --source_format=[FORMAT] [DATASET].[TABLE] [PATH_TO_SOURCE] [SCHEMA]” on-premises to transfer data to Cloud Storage and BigQuery.</w:t>
+      </w:r>
+    </w:p>
+    <w:p>
+      <w:pPr>
+        <w:numPr>
+          <w:ilvl w:val="0"/>
+          <w:numId w:val="0"/>
+        </w:numPr>
+        <w:ind w:leftChars="0"/>
+        <w:rPr>
+          <w:rFonts w:hint="default"/>
+          <w:highlight w:val="green"/>
+          <w:lang w:val="en"/>
+        </w:rPr>
+      </w:pPr>
+      <w:r>
+        <w:rPr>
+          <w:rFonts w:hint="default"/>
+          <w:highlight w:val="green"/>
+          <w:lang w:val="en"/>
+        </w:rPr>
+        <w:t>C. Configure Cloud Router to advertise 199.36.153.4/30 to your on-premises router using a flexible routing advertisement. Modify your on-premises DNS server CNAME entry from *.googleapis.com to restricted.googleapis.com. Use “gsutil cp files gs://bucketname and bq --location=[LOCATION] load --source_format=[FORMAT] [DATASET].[TABLE] [PATH_TO_SOURCE] [SCHEMA]” on-premises to transfer data to Cloud Storage and BigQuery.</w:t>
+      </w:r>
+    </w:p>
+    <w:p>
+      <w:pPr>
+        <w:numPr>
+          <w:ilvl w:val="0"/>
+          <w:numId w:val="0"/>
+        </w:numPr>
+        <w:ind w:leftChars="0"/>
+        <w:rPr>
+          <w:rFonts w:hint="default"/>
+          <w:lang w:val="en"/>
+        </w:rPr>
+      </w:pPr>
+      <w:r>
+        <w:rPr>
+          <w:rFonts w:hint="default"/>
+          <w:lang w:val="en"/>
+        </w:rPr>
+        <w:t>D. Use “gsutil cp files gs://bucketname” and “bq --location=[LOCATION] load --source_format=[FORMAT] [DATASET].[TABLE] [PATH_TO_SOURCE] [SCHEMA]” on-premises to transfer data to Cloud Storage and BigQuery.</w:t>
+      </w:r>
+    </w:p>
+    <w:p>
+      <w:pPr>
+        <w:numPr>
+          <w:ilvl w:val="0"/>
+          <w:numId w:val="0"/>
+        </w:numPr>
+        <w:ind w:leftChars="0"/>
+        <w:rPr>
+          <w:rFonts w:hint="default"/>
+          <w:lang w:val="en"/>
+        </w:rPr>
+      </w:pPr>
+    </w:p>
+    <w:p>
+      <w:pPr>
+        <w:numPr>
+          <w:ilvl w:val="0"/>
+          <w:numId w:val="0"/>
+        </w:numPr>
+        <w:ind w:leftChars="0"/>
+        <w:rPr>
+          <w:rFonts w:hint="default"/>
+          <w:lang w:val="en"/>
+        </w:rPr>
+      </w:pPr>
+    </w:p>
+    <w:p>
+      <w:pPr>
+        <w:numPr>
+          <w:ilvl w:val="0"/>
+          <w:numId w:val="1"/>
+        </w:numPr>
+        <w:ind w:left="0" w:leftChars="0" w:firstLine="0" w:firstLineChars="0"/>
+        <w:rPr>
+          <w:rFonts w:hint="default"/>
+          <w:lang w:val="en"/>
+        </w:rPr>
+      </w:pPr>
+      <w:r>
+        <w:rPr>
+          <w:rFonts w:hint="default"/>
+          <w:lang w:val="en"/>
+        </w:rPr>
+        <w:t>You work for a university that is migrating to GCP. You are part of a centralized networking administration team. You require on-premises connectivity with 10 Gbps and lowest-latency access to the cloud. Several applications need to be lifted and shifted with hard-coded IP addresses.You want to connect a small remote campus location that has multiple CIDR ranges to the Cloud using an on-premises BGP-capable VPN Gateway across a public internet link. The on-premises Gateway only supports IKEv1 and has a throughput requirement of up to 3 Gbps. You want to follow Google-recommended practices. What should you do?</w:t>
+      </w:r>
+    </w:p>
+    <w:p>
+      <w:pPr>
+        <w:numPr>
+          <w:ilvl w:val="0"/>
+          <w:numId w:val="0"/>
+        </w:numPr>
+        <w:ind w:leftChars="0"/>
+        <w:rPr>
+          <w:rFonts w:hint="default"/>
+          <w:lang w:val="en"/>
+        </w:rPr>
+      </w:pPr>
+    </w:p>
+    <w:p>
+      <w:pPr>
+        <w:numPr>
+          <w:ilvl w:val="0"/>
           <w:numId w:val="0"/>
         </w:numPr>
         <w:ind w:leftChars="0"/>
@@ -896,83 +1073,88 @@
           <w:highlight w:val="yellow"/>
           <w:lang w:val="en"/>
         </w:rPr>
-        <w:t>A. Create an instance in your VPC with Private Google Access enabled. Transfer data using your VPN connection to the instance in your VPC. Use “gsutil cp files gs://bucketname” and “bq --location=[LOCATION] load --source_format=[FORMAT] [DATASET].[TABLE] [PATH_TO_SOURCE] [SCHEMA]” on the instance to transfer data to Cloud Storage and BigQuery.</w:t>
-      </w:r>
-    </w:p>
-    <w:p>
-      <w:pPr>
-        <w:numPr>
-          <w:numId w:val="0"/>
-        </w:numPr>
-        <w:ind w:leftChars="0"/>
-        <w:rPr>
-          <w:rFonts w:hint="default"/>
-          <w:lang w:val="en"/>
-        </w:rPr>
-      </w:pPr>
-      <w:r>
-        <w:rPr>
-          <w:rFonts w:hint="default"/>
-          <w:lang w:val="en"/>
-        </w:rPr>
-        <w:t>B. Use “nslookup -q=TXT _spf.google.com” to obtain the API IP endpoints used for Cloud Storage and BigQuery from Google’s netblock. Configure Cloud Router to advertise these netblocks to your on-premises router using a flexible routing advertisement. Use “gsutil cp files gs://bucketname” and “bq --location=[LOCATION] load --source_format=[FORMAT] [DATASET].[TABLE] [PATH_TO_SOURCE] [SCHEMA]” on-premises to transfer data to Cloud Storage and BigQuery.</w:t>
-      </w:r>
-    </w:p>
-    <w:p>
-      <w:pPr>
-        <w:numPr>
-          <w:numId w:val="0"/>
-        </w:numPr>
-        <w:ind w:leftChars="0"/>
-        <w:rPr>
-          <w:rFonts w:hint="default"/>
-          <w:highlight w:val="green"/>
-          <w:lang w:val="en"/>
-        </w:rPr>
-      </w:pPr>
-      <w:r>
-        <w:rPr>
-          <w:rFonts w:hint="default"/>
-          <w:highlight w:val="green"/>
-          <w:lang w:val="en"/>
-        </w:rPr>
-        <w:t>C. Configure Cloud Router to advertise 199.36.153.4/30 to your on-premises router using a flexible routing advertisement. Modify your on-premises DNS server CNAME entry from *.googleapis.com to restricted.googleapis.com. Use “gsutil cp files gs://bucketname and bq --location=[LOCATION] load --source_format=[FORMAT] [DATASET].[TABLE] [PATH_TO_SOURCE] [SCHEMA]” on-premises to transfer data to Cloud Storage and BigQuery.</w:t>
-      </w:r>
-    </w:p>
-    <w:p>
-      <w:pPr>
-        <w:numPr>
-          <w:numId w:val="0"/>
-        </w:numPr>
-        <w:ind w:leftChars="0"/>
-        <w:rPr>
-          <w:rFonts w:hint="default"/>
-          <w:lang w:val="en"/>
-        </w:rPr>
-      </w:pPr>
-      <w:r>
-        <w:rPr>
-          <w:rFonts w:hint="default"/>
-          <w:lang w:val="en"/>
-        </w:rPr>
-        <w:t>D. Use “gsutil cp files gs://bucketname” and “bq --location=[LOCATION] load --source_format=[FORMAT] [DATASET].[TABLE] [PATH_TO_SOURCE] [SCHEMA]” on-premises to transfer data to Cloud Storage and BigQuery.</w:t>
-      </w:r>
-    </w:p>
-    <w:p>
-      <w:pPr>
-        <w:numPr>
-          <w:numId w:val="0"/>
-        </w:numPr>
-        <w:ind w:leftChars="0"/>
-        <w:rPr>
-          <w:rFonts w:hint="default"/>
-          <w:lang w:val="en"/>
-        </w:rPr>
-      </w:pPr>
-    </w:p>
-    <w:p>
-      <w:pPr>
-        <w:numPr>
+        <w:t>A. Create 1 Cloud VPN instance. Create 1 tunnel toward the VPN Gateway using a route-based VPN. Set the traffic selectors to 0.0.0.0/0. Configure routes to point to the on-premises remote campus CIDR ranges.</w:t>
+      </w:r>
+    </w:p>
+    <w:p>
+      <w:pPr>
+        <w:numPr>
+          <w:ilvl w:val="0"/>
+          <w:numId w:val="0"/>
+        </w:numPr>
+        <w:ind w:leftChars="0"/>
+        <w:rPr>
+          <w:rFonts w:hint="default"/>
+          <w:lang w:val="en"/>
+        </w:rPr>
+      </w:pPr>
+      <w:r>
+        <w:rPr>
+          <w:rFonts w:hint="default"/>
+          <w:lang w:val="en"/>
+        </w:rPr>
+        <w:t>B. Create 1 Cloud VPN instance. Create 1 tunnel toward the VPN Gateway using a policy-based VPN. Set the local traffic selectors to the GCP ranges, and set the remote traffic selectors to the on-premises ranges.</w:t>
+      </w:r>
+    </w:p>
+    <w:p>
+      <w:pPr>
+        <w:numPr>
+          <w:ilvl w:val="0"/>
+          <w:numId w:val="0"/>
+        </w:numPr>
+        <w:ind w:leftChars="0"/>
+        <w:rPr>
+          <w:rFonts w:hint="default"/>
+          <w:highlight w:val="green"/>
+          <w:lang w:val="en"/>
+        </w:rPr>
+      </w:pPr>
+      <w:r>
+        <w:rPr>
+          <w:rFonts w:hint="default"/>
+          <w:highlight w:val="green"/>
+          <w:lang w:val="en"/>
+        </w:rPr>
+        <w:t>C. Create 2 Cloud VPN instances. Create a Cloud Router. Create a Dynamic VPN tunnel per instance toward the VPN Gateway. Configure routes to exchange between the on-premises remote campus and GCP.</w:t>
+      </w:r>
+    </w:p>
+    <w:p>
+      <w:pPr>
+        <w:numPr>
+          <w:ilvl w:val="0"/>
+          <w:numId w:val="0"/>
+        </w:numPr>
+        <w:ind w:leftChars="0"/>
+        <w:rPr>
+          <w:rFonts w:hint="default"/>
+          <w:lang w:val="en"/>
+        </w:rPr>
+      </w:pPr>
+      <w:r>
+        <w:rPr>
+          <w:rFonts w:hint="default"/>
+          <w:lang w:val="en"/>
+        </w:rPr>
+        <w:t>D. Create 2 Cloud VPN instances. Create 2 tunnels toward the VPN Gateway using a policy-based VPN. Set the local traffic selectors to the GCP ranges, and set the remote traffic selectors to the on-premises ranges on both tunnels.</w:t>
+      </w:r>
+    </w:p>
+    <w:p>
+      <w:pPr>
+        <w:numPr>
+          <w:ilvl w:val="0"/>
+          <w:numId w:val="0"/>
+        </w:numPr>
+        <w:ind w:leftChars="0"/>
+        <w:rPr>
+          <w:rFonts w:hint="default"/>
+          <w:lang w:val="en"/>
+        </w:rPr>
+      </w:pPr>
+    </w:p>
+    <w:p>
+      <w:pPr>
+        <w:numPr>
+          <w:ilvl w:val="0"/>
           <w:numId w:val="0"/>
         </w:numPr>
         <w:ind w:leftChars="0"/>
@@ -999,24 +1181,226 @@
           <w:rFonts w:hint="default"/>
           <w:lang w:val="en"/>
         </w:rPr>
-        <w:t>You work for a university that is migrating to GCP. You are part of a centralized networking administration team. You require on-premises connectivity with 10 Gbps and lowest-latency access to the cloud. Several applications need to be lifted and shifted with hard-coded IP addresses.You want to connect a small remote campus location that has multiple CIDR ranges to the Cloud using an on-premises BGP-capable VPN Gateway across a public internet link. The on-premises Gateway only supports IKEv1 and has a throughput requirement of up to 3 Gbps. You want to follow Google-recommended practices. What should you do?</w:t>
-      </w:r>
-    </w:p>
-    <w:p>
-      <w:pPr>
-        <w:numPr>
-          <w:numId w:val="0"/>
-        </w:numPr>
-        <w:ind w:leftChars="0"/>
-        <w:rPr>
-          <w:rFonts w:hint="default"/>
-          <w:lang w:val="en"/>
-        </w:rPr>
-      </w:pPr>
-    </w:p>
-    <w:p>
-      <w:pPr>
-        <w:numPr>
+        <w:t>You are using a single Cloud Router to exchange routes between your VPC and on-premises network with Dedicated Interconnect. You want to make sure you can still forward traffic, even if all the Cloud Routers in a region go down. What should you do?</w:t>
+      </w:r>
+    </w:p>
+    <w:p>
+      <w:pPr>
+        <w:numPr>
+          <w:ilvl w:val="0"/>
+          <w:numId w:val="0"/>
+        </w:numPr>
+        <w:ind w:leftChars="0"/>
+        <w:rPr>
+          <w:rFonts w:hint="default"/>
+          <w:lang w:val="en"/>
+        </w:rPr>
+      </w:pPr>
+    </w:p>
+    <w:p>
+      <w:pPr>
+        <w:numPr>
+          <w:ilvl w:val="0"/>
+          <w:numId w:val="0"/>
+        </w:numPr>
+        <w:ind w:leftChars="0"/>
+        <w:rPr>
+          <w:rFonts w:hint="default"/>
+          <w:lang w:val="en"/>
+        </w:rPr>
+      </w:pPr>
+      <w:r>
+        <w:rPr>
+          <w:rFonts w:hint="default"/>
+          <w:lang w:val="en"/>
+        </w:rPr>
+        <w:t>A. Use static routes as a backup to Cloud Router.</w:t>
+      </w:r>
+    </w:p>
+    <w:p>
+      <w:pPr>
+        <w:numPr>
+          <w:ilvl w:val="0"/>
+          <w:numId w:val="0"/>
+        </w:numPr>
+        <w:ind w:leftChars="0"/>
+        <w:rPr>
+          <w:rFonts w:hint="default"/>
+          <w:lang w:val="en"/>
+        </w:rPr>
+      </w:pPr>
+      <w:r>
+        <w:rPr>
+          <w:rFonts w:hint="default"/>
+          <w:lang w:val="en"/>
+        </w:rPr>
+        <w:t>B. Turn on graceful restart on your on-premises router.</w:t>
+      </w:r>
+    </w:p>
+    <w:p>
+      <w:pPr>
+        <w:numPr>
+          <w:ilvl w:val="0"/>
+          <w:numId w:val="0"/>
+        </w:numPr>
+        <w:ind w:leftChars="0"/>
+        <w:rPr>
+          <w:rFonts w:hint="default"/>
+          <w:highlight w:val="green"/>
+          <w:lang w:val="en"/>
+        </w:rPr>
+      </w:pPr>
+      <w:r>
+        <w:rPr>
+          <w:rFonts w:hint="default"/>
+          <w:highlight w:val="green"/>
+          <w:lang w:val="en"/>
+        </w:rPr>
+        <w:t>C. Turn on global routing in your VPC, and create another Cloud Router in a different region.</w:t>
+      </w:r>
+    </w:p>
+    <w:p>
+      <w:pPr>
+        <w:numPr>
+          <w:ilvl w:val="0"/>
+          <w:numId w:val="0"/>
+        </w:numPr>
+        <w:ind w:leftChars="0"/>
+        <w:rPr>
+          <w:rFonts w:hint="default"/>
+          <w:lang w:val="en"/>
+        </w:rPr>
+      </w:pPr>
+      <w:r>
+        <w:rPr>
+          <w:rFonts w:hint="default"/>
+          <w:lang w:val="en"/>
+        </w:rPr>
+        <w:t>D. Create a second Cloud Router in the same region, but with a Border Gateway Protocol (BGP) session to a second on-premises device.</w:t>
+      </w:r>
+    </w:p>
+    <w:p>
+      <w:pPr>
+        <w:numPr>
+          <w:ilvl w:val="0"/>
+          <w:numId w:val="0"/>
+        </w:numPr>
+        <w:ind w:leftChars="0"/>
+        <w:rPr>
+          <w:rFonts w:hint="default"/>
+          <w:lang w:val="en"/>
+        </w:rPr>
+      </w:pPr>
+    </w:p>
+    <w:p>
+      <w:pPr>
+        <w:numPr>
+          <w:ilvl w:val="0"/>
+          <w:numId w:val="0"/>
+        </w:numPr>
+        <w:ind w:leftChars="0"/>
+        <w:rPr>
+          <w:rFonts w:hint="default"/>
+          <w:lang w:val="en"/>
+        </w:rPr>
+      </w:pPr>
+    </w:p>
+    <w:p>
+      <w:pPr>
+        <w:numPr>
+          <w:ilvl w:val="0"/>
+          <w:numId w:val="0"/>
+        </w:numPr>
+        <w:ind w:leftChars="0"/>
+        <w:rPr>
+          <w:rFonts w:hint="default"/>
+          <w:lang w:val="en"/>
+        </w:rPr>
+      </w:pPr>
+    </w:p>
+    <w:p>
+      <w:pPr>
+        <w:numPr>
+          <w:ilvl w:val="0"/>
+          <w:numId w:val="0"/>
+        </w:numPr>
+        <w:ind w:leftChars="0"/>
+        <w:rPr>
+          <w:rFonts w:hint="default"/>
+          <w:lang w:val="en"/>
+        </w:rPr>
+      </w:pPr>
+    </w:p>
+    <w:p>
+      <w:pPr>
+        <w:numPr>
+          <w:ilvl w:val="0"/>
+          <w:numId w:val="0"/>
+        </w:numPr>
+        <w:ind w:leftChars="0"/>
+        <w:rPr>
+          <w:rFonts w:hint="default"/>
+          <w:lang w:val="en"/>
+        </w:rPr>
+      </w:pPr>
+    </w:p>
+    <w:p>
+      <w:pPr>
+        <w:numPr>
+          <w:ilvl w:val="0"/>
+          <w:numId w:val="1"/>
+        </w:numPr>
+        <w:ind w:left="0" w:leftChars="0" w:firstLine="0" w:firstLineChars="0"/>
+        <w:rPr>
+          <w:rFonts w:hint="default"/>
+          <w:lang w:val="en"/>
+        </w:rPr>
+      </w:pPr>
+      <w:r>
+        <w:rPr>
+          <w:rFonts w:hint="default"/>
+          <w:lang w:val="en"/>
+        </w:rPr>
+        <w:t>You work on a centralized network administration team for a multinational enterprise that is moving to GCP. Your company has on-premises data centers located in the United States in Oregon and New York, with dedicated interconnects to cloud regions us-west1 and us-east4. There are multiple regional offices in Europe and APAC and regional data processing in europe-west1 and australia-southeast1. You want to configure your Cloud Routers so that data from the US data centers can be processed by Compute Engine instances in regional offices in London, UK and Sydney, Australia. How should you configure the topology?</w:t>
+      </w:r>
+    </w:p>
+    <w:p>
+      <w:pPr>
+        <w:numPr>
+          <w:ilvl w:val="0"/>
+          <w:numId w:val="0"/>
+        </w:numPr>
+        <w:ind w:leftChars="0"/>
+        <w:rPr>
+          <w:rFonts w:hint="default"/>
+          <w:lang w:val="en"/>
+        </w:rPr>
+      </w:pPr>
+    </w:p>
+    <w:p>
+      <w:pPr>
+        <w:numPr>
+          <w:ilvl w:val="0"/>
+          <w:numId w:val="0"/>
+        </w:numPr>
+        <w:ind w:leftChars="0"/>
+        <w:rPr>
+          <w:rFonts w:hint="default"/>
+          <w:lang w:val="en"/>
+        </w:rPr>
+      </w:pPr>
+      <w:r>
+        <w:rPr>
+          <w:rFonts w:hint="default"/>
+          <w:lang w:val="en"/>
+        </w:rPr>
+        <w:t>A. Create Cloud Routers using regional routing in region europe-west1 and australia-southeast1. Create a VLAN attachment from the Interconnects pointing to the Cloud Router in europe-west1 and australia-southeast1. Advertise appropriate routes from both region europe-west1 and australia-southeast1 to your on-premises environment.</w:t>
+      </w:r>
+    </w:p>
+    <w:p>
+      <w:pPr>
+        <w:numPr>
+          <w:ilvl w:val="0"/>
           <w:numId w:val="0"/>
         </w:numPr>
         <w:ind w:leftChars="0"/>
@@ -1032,83 +1416,68 @@
           <w:highlight w:val="yellow"/>
           <w:lang w:val="en"/>
         </w:rPr>
-        <w:t>A. Create 1 Cloud VPN instance. Create 1 tunnel toward the VPN Gateway using a route-based VPN. Set the traffic selectors to 0.0.0.0/0. Configure routes to point to the on-premises remote campus CIDR ranges.</w:t>
-      </w:r>
-    </w:p>
-    <w:p>
-      <w:pPr>
-        <w:numPr>
-          <w:numId w:val="0"/>
-        </w:numPr>
-        <w:ind w:leftChars="0"/>
-        <w:rPr>
-          <w:rFonts w:hint="default"/>
-          <w:lang w:val="en"/>
-        </w:rPr>
-      </w:pPr>
-      <w:r>
-        <w:rPr>
-          <w:rFonts w:hint="default"/>
-          <w:lang w:val="en"/>
-        </w:rPr>
-        <w:t>B. Create 1 Cloud VPN instance. Create 1 tunnel toward the VPN Gateway using a policy-based VPN. Set the local traffic selectors to the GCP ranges, and set the remote traffic selectors to the on-premises ranges.</w:t>
-      </w:r>
-    </w:p>
-    <w:p>
-      <w:pPr>
-        <w:numPr>
-          <w:numId w:val="0"/>
-        </w:numPr>
-        <w:ind w:leftChars="0"/>
-        <w:rPr>
-          <w:rFonts w:hint="default"/>
-          <w:highlight w:val="green"/>
-          <w:lang w:val="en"/>
-        </w:rPr>
-      </w:pPr>
-      <w:r>
-        <w:rPr>
-          <w:rFonts w:hint="default"/>
-          <w:highlight w:val="green"/>
-          <w:lang w:val="en"/>
-        </w:rPr>
-        <w:t>C. Create 2 Cloud VPN instances. Create a Cloud Router. Create a Dynamic VPN tunnel per instance toward the VPN Gateway. Configure routes to exchange between the on-premises remote campus and GCP.</w:t>
-      </w:r>
-    </w:p>
-    <w:p>
-      <w:pPr>
-        <w:numPr>
-          <w:numId w:val="0"/>
-        </w:numPr>
-        <w:ind w:leftChars="0"/>
-        <w:rPr>
-          <w:rFonts w:hint="default"/>
-          <w:lang w:val="en"/>
-        </w:rPr>
-      </w:pPr>
-      <w:r>
-        <w:rPr>
-          <w:rFonts w:hint="default"/>
-          <w:lang w:val="en"/>
-        </w:rPr>
-        <w:t>D. Create 2 Cloud VPN instances. Create 2 tunnels toward the VPN Gateway using a policy-based VPN. Set the local traffic selectors to the GCP ranges, and set the remote traffic selectors to the on-premises ranges on both tunnels.</w:t>
-      </w:r>
-    </w:p>
-    <w:p>
-      <w:pPr>
-        <w:numPr>
-          <w:numId w:val="0"/>
-        </w:numPr>
-        <w:ind w:leftChars="0"/>
-        <w:rPr>
-          <w:rFonts w:hint="default"/>
-          <w:lang w:val="en"/>
-        </w:rPr>
-      </w:pPr>
-    </w:p>
-    <w:p>
-      <w:pPr>
-        <w:numPr>
+        <w:t>B. Create Cloud Routers using global routing in region europe-west1 and australia-southeast1. Create a VLAN attachment from the Interconnects pointing to the Cloud Router in europe-west1 and australia-southeast1. Advertise appropriate routes from both region europe-west1 and australia-southeast1 to your on-premises environment.</w:t>
+      </w:r>
+    </w:p>
+    <w:p>
+      <w:pPr>
+        <w:numPr>
+          <w:ilvl w:val="0"/>
+          <w:numId w:val="0"/>
+        </w:numPr>
+        <w:ind w:leftChars="0"/>
+        <w:rPr>
+          <w:rFonts w:hint="default"/>
+          <w:highlight w:val="green"/>
+          <w:lang w:val="en"/>
+        </w:rPr>
+      </w:pPr>
+      <w:r>
+        <w:rPr>
+          <w:rFonts w:hint="default"/>
+          <w:highlight w:val="green"/>
+          <w:lang w:val="en"/>
+        </w:rPr>
+        <w:t>C. Create Cloud Routers using global routing in region us-west1 and us-east4. Create a VLAN attachment from the Interconnects pointing to the Cloud Router in us-west1 and us-east4. Advertise appropriate routes from both region europe-west1 and australia-southeast1 to your on-premises environment.</w:t>
+      </w:r>
+    </w:p>
+    <w:p>
+      <w:pPr>
+        <w:numPr>
+          <w:ilvl w:val="0"/>
+          <w:numId w:val="0"/>
+        </w:numPr>
+        <w:ind w:leftChars="0"/>
+        <w:rPr>
+          <w:rFonts w:hint="default"/>
+          <w:lang w:val="en"/>
+        </w:rPr>
+      </w:pPr>
+      <w:r>
+        <w:rPr>
+          <w:rFonts w:hint="default"/>
+          <w:lang w:val="en"/>
+        </w:rPr>
+        <w:t>D. Create Cloud Routers using regional routing in region us-west1 and us-east4. Create a VLAN attachment from the Interconnects pointing to the Cloud Router in us-west1 and us-east4. Advertise appropriate routes from both region europe-west1 and australia-southeast1 to your on-premises environment.</w:t>
+      </w:r>
+    </w:p>
+    <w:p>
+      <w:pPr>
+        <w:numPr>
+          <w:ilvl w:val="0"/>
+          <w:numId w:val="0"/>
+        </w:numPr>
+        <w:ind w:leftChars="0"/>
+        <w:rPr>
+          <w:rFonts w:hint="default"/>
+          <w:lang w:val="en"/>
+        </w:rPr>
+      </w:pPr>
+    </w:p>
+    <w:p>
+      <w:pPr>
+        <w:numPr>
+          <w:ilvl w:val="0"/>
           <w:numId w:val="0"/>
         </w:numPr>
         <w:ind w:leftChars="0"/>
@@ -1135,150 +1504,342 @@
           <w:rFonts w:hint="default"/>
           <w:lang w:val="en"/>
         </w:rPr>
-        <w:t>You are using a single Cloud Router to exchange routes between your VPC and on-premises network with Dedicated Interconnect. You want to make sure you can still forward traffic, even if all the Cloud Routers in a region go down. What should you do?</w:t>
-      </w:r>
-    </w:p>
-    <w:p>
-      <w:pPr>
-        <w:numPr>
-          <w:numId w:val="0"/>
-        </w:numPr>
-        <w:ind w:leftChars="0"/>
-        <w:rPr>
-          <w:rFonts w:hint="default"/>
-          <w:lang w:val="en"/>
-        </w:rPr>
-      </w:pPr>
-    </w:p>
-    <w:p>
-      <w:pPr>
-        <w:numPr>
-          <w:numId w:val="0"/>
-        </w:numPr>
-        <w:ind w:leftChars="0"/>
-        <w:rPr>
-          <w:rFonts w:hint="default"/>
-          <w:lang w:val="en"/>
-        </w:rPr>
-      </w:pPr>
-      <w:r>
-        <w:rPr>
-          <w:rFonts w:hint="default"/>
-          <w:lang w:val="en"/>
-        </w:rPr>
-        <w:t>A. Use static routes as a backup to Cloud Router.</w:t>
-      </w:r>
-    </w:p>
-    <w:p>
-      <w:pPr>
-        <w:numPr>
-          <w:numId w:val="0"/>
-        </w:numPr>
-        <w:ind w:leftChars="0"/>
-        <w:rPr>
-          <w:rFonts w:hint="default"/>
-          <w:lang w:val="en"/>
-        </w:rPr>
-      </w:pPr>
-      <w:r>
-        <w:rPr>
-          <w:rFonts w:hint="default"/>
-          <w:lang w:val="en"/>
-        </w:rPr>
-        <w:t>B. Turn on graceful restart on your on-premises router.</w:t>
-      </w:r>
-    </w:p>
-    <w:p>
-      <w:pPr>
-        <w:numPr>
-          <w:numId w:val="0"/>
-        </w:numPr>
-        <w:ind w:leftChars="0"/>
-        <w:rPr>
-          <w:rFonts w:hint="default"/>
-          <w:highlight w:val="green"/>
-          <w:lang w:val="en"/>
-        </w:rPr>
-      </w:pPr>
-      <w:r>
-        <w:rPr>
-          <w:rFonts w:hint="default"/>
-          <w:highlight w:val="green"/>
-          <w:lang w:val="en"/>
-        </w:rPr>
-        <w:t>C. Turn on global routing in your VPC, and create another Cloud Router in a different region.</w:t>
-      </w:r>
-    </w:p>
-    <w:p>
-      <w:pPr>
-        <w:numPr>
-          <w:numId w:val="0"/>
-        </w:numPr>
-        <w:ind w:leftChars="0"/>
-        <w:rPr>
-          <w:rFonts w:hint="default"/>
-          <w:lang w:val="en"/>
-        </w:rPr>
-      </w:pPr>
-      <w:r>
-        <w:rPr>
-          <w:rFonts w:hint="default"/>
-          <w:lang w:val="en"/>
-        </w:rPr>
-        <w:t>D. Create a second Cloud Router in the same region, but with a Border Gateway Protocol (BGP) session to a second on-premises device.</w:t>
-      </w:r>
-    </w:p>
-    <w:p>
-      <w:pPr>
-        <w:numPr>
-          <w:numId w:val="0"/>
-        </w:numPr>
-        <w:ind w:leftChars="0"/>
-        <w:rPr>
-          <w:rFonts w:hint="default"/>
-          <w:lang w:val="en"/>
-        </w:rPr>
-      </w:pPr>
-    </w:p>
-    <w:p>
-      <w:pPr>
-        <w:numPr>
-          <w:numId w:val="0"/>
-        </w:numPr>
-        <w:ind w:leftChars="0"/>
-        <w:rPr>
-          <w:rFonts w:hint="default"/>
-          <w:lang w:val="en"/>
-        </w:rPr>
-      </w:pPr>
-    </w:p>
-    <w:p>
-      <w:pPr>
-        <w:numPr>
-          <w:numId w:val="0"/>
-        </w:numPr>
-        <w:ind w:leftChars="0"/>
-        <w:rPr>
-          <w:rFonts w:hint="default"/>
-          <w:lang w:val="en"/>
-        </w:rPr>
-      </w:pPr>
-    </w:p>
-    <w:p>
-      <w:pPr>
-        <w:numPr>
-          <w:numId w:val="0"/>
-        </w:numPr>
-        <w:ind w:leftChars="0"/>
-        <w:rPr>
-          <w:rFonts w:hint="default"/>
-          <w:lang w:val="en"/>
-        </w:rPr>
-      </w:pPr>
-    </w:p>
-    <w:p>
-      <w:pPr>
-        <w:numPr>
+        <w:t>Your manager has asked for a list of all Custom Roles with stage General Availability within Identity Access Management. What should you do?</w:t>
+      </w:r>
+    </w:p>
+    <w:p>
+      <w:pPr>
+        <w:numPr>
+          <w:ilvl w:val="0"/>
+          <w:numId w:val="0"/>
+        </w:numPr>
+        <w:ind w:leftChars="0"/>
+        <w:rPr>
+          <w:rFonts w:hint="default"/>
+          <w:lang w:val="en"/>
+        </w:rPr>
+      </w:pPr>
+    </w:p>
+    <w:p>
+      <w:pPr>
+        <w:numPr>
+          <w:ilvl w:val="0"/>
+          <w:numId w:val="0"/>
+        </w:numPr>
+        <w:ind w:leftChars="0"/>
+        <w:rPr>
+          <w:rFonts w:hint="default"/>
+          <w:lang w:val="en"/>
+        </w:rPr>
+      </w:pPr>
+      <w:r>
+        <w:rPr>
+          <w:rFonts w:hint="default"/>
+          <w:lang w:val="en"/>
+        </w:rPr>
+        <w:t>A. From the GCloud Command line, run "gcloud iam list-testable-permissions".</w:t>
+      </w:r>
+    </w:p>
+    <w:p>
+      <w:pPr>
+        <w:numPr>
+          <w:ilvl w:val="0"/>
+          <w:numId w:val="0"/>
+        </w:numPr>
+        <w:ind w:leftChars="0"/>
+        <w:rPr>
+          <w:rFonts w:hint="default"/>
+          <w:highlight w:val="green"/>
+          <w:lang w:val="en"/>
+        </w:rPr>
+      </w:pPr>
+      <w:r>
+        <w:rPr>
+          <w:rFonts w:hint="default"/>
+          <w:highlight w:val="green"/>
+          <w:lang w:val="en"/>
+        </w:rPr>
+        <w:t>B. From the GCloud Command line, run "gcloud iam roles list --project vpcuser09project".</w:t>
+      </w:r>
+    </w:p>
+    <w:p>
+      <w:pPr>
+        <w:numPr>
+          <w:ilvl w:val="0"/>
+          <w:numId w:val="0"/>
+        </w:numPr>
+        <w:ind w:leftChars="0"/>
+        <w:rPr>
+          <w:rFonts w:hint="default"/>
+          <w:lang w:val="en"/>
+        </w:rPr>
+      </w:pPr>
+      <w:r>
+        <w:rPr>
+          <w:rFonts w:hint="default"/>
+          <w:lang w:val="en"/>
+        </w:rPr>
+        <w:t>C. Open the IAM Console and sort Custom Roles. Gather the required information from the Status Field.</w:t>
+      </w:r>
+    </w:p>
+    <w:p>
+      <w:pPr>
+        <w:numPr>
+          <w:ilvl w:val="0"/>
+          <w:numId w:val="0"/>
+        </w:numPr>
+        <w:ind w:leftChars="0"/>
+        <w:rPr>
+          <w:rFonts w:hint="default"/>
+          <w:lang w:val="en"/>
+        </w:rPr>
+      </w:pPr>
+      <w:r>
+        <w:rPr>
+          <w:rFonts w:hint="default"/>
+          <w:lang w:val="en"/>
+        </w:rPr>
+        <w:t>D. Open the IAM Console and sort Custom Roles. Gather the required information from the Permissions Field.</w:t>
+      </w:r>
+    </w:p>
+    <w:p>
+      <w:pPr>
+        <w:numPr>
+          <w:ilvl w:val="0"/>
+          <w:numId w:val="0"/>
+        </w:numPr>
+        <w:ind w:leftChars="0"/>
+        <w:rPr>
+          <w:rFonts w:hint="default"/>
+          <w:lang w:val="en"/>
+        </w:rPr>
+      </w:pPr>
+    </w:p>
+    <w:p>
+      <w:pPr>
+        <w:numPr>
+          <w:ilvl w:val="0"/>
+          <w:numId w:val="0"/>
+        </w:numPr>
+        <w:ind w:leftChars="0"/>
+        <w:rPr>
+          <w:rFonts w:hint="default"/>
+          <w:lang w:val="en"/>
+        </w:rPr>
+      </w:pPr>
+    </w:p>
+    <w:p>
+      <w:pPr>
+        <w:numPr>
+          <w:ilvl w:val="0"/>
+          <w:numId w:val="0"/>
+        </w:numPr>
+        <w:ind w:leftChars="0"/>
+        <w:rPr>
+          <w:rFonts w:hint="default"/>
+          <w:lang w:val="en"/>
+        </w:rPr>
+      </w:pPr>
+    </w:p>
+    <w:p>
+      <w:pPr>
+        <w:numPr>
+          <w:ilvl w:val="0"/>
+          <w:numId w:val="0"/>
+        </w:numPr>
+        <w:ind w:leftChars="0"/>
+        <w:rPr>
+          <w:rFonts w:hint="default"/>
+          <w:lang w:val="en"/>
+        </w:rPr>
+      </w:pPr>
+    </w:p>
+    <w:p>
+      <w:pPr>
+        <w:numPr>
+          <w:ilvl w:val="0"/>
+          <w:numId w:val="0"/>
+        </w:numPr>
+        <w:ind w:leftChars="0"/>
+        <w:rPr>
+          <w:rFonts w:hint="default"/>
+          <w:lang w:val="en"/>
+        </w:rPr>
+      </w:pPr>
+    </w:p>
+    <w:p>
+      <w:pPr>
+        <w:numPr>
+          <w:ilvl w:val="0"/>
+          <w:numId w:val="0"/>
+        </w:numPr>
+        <w:ind w:leftChars="0"/>
+        <w:rPr>
+          <w:rFonts w:hint="default"/>
+          <w:lang w:val="en"/>
+        </w:rPr>
+      </w:pPr>
+    </w:p>
+    <w:p>
+      <w:pPr>
+        <w:numPr>
+          <w:ilvl w:val="0"/>
+          <w:numId w:val="0"/>
+        </w:numPr>
+        <w:ind w:leftChars="0"/>
+        <w:rPr>
+          <w:rFonts w:hint="default"/>
+          <w:lang w:val="en"/>
+        </w:rPr>
+      </w:pPr>
+    </w:p>
+    <w:p>
+      <w:pPr>
+        <w:numPr>
+          <w:ilvl w:val="0"/>
+          <w:numId w:val="0"/>
+        </w:numPr>
+        <w:ind w:leftChars="0"/>
+        <w:rPr>
+          <w:rFonts w:hint="default"/>
+          <w:lang w:val="en"/>
+        </w:rPr>
+      </w:pPr>
+    </w:p>
+    <w:p>
+      <w:pPr>
+        <w:numPr>
+          <w:ilvl w:val="0"/>
+          <w:numId w:val="0"/>
+        </w:numPr>
+        <w:ind w:leftChars="0"/>
+        <w:rPr>
+          <w:rFonts w:hint="default"/>
+          <w:lang w:val="en"/>
+        </w:rPr>
+      </w:pPr>
+    </w:p>
+    <w:p>
+      <w:pPr>
+        <w:numPr>
+          <w:ilvl w:val="0"/>
+          <w:numId w:val="0"/>
+        </w:numPr>
+        <w:ind w:leftChars="0"/>
+        <w:rPr>
+          <w:rFonts w:hint="default"/>
+          <w:lang w:val="en"/>
+        </w:rPr>
+      </w:pPr>
+    </w:p>
+    <w:p>
+      <w:pPr>
+        <w:numPr>
+          <w:ilvl w:val="0"/>
+          <w:numId w:val="0"/>
+        </w:numPr>
+        <w:ind w:leftChars="0"/>
+        <w:rPr>
+          <w:rFonts w:hint="default"/>
+          <w:lang w:val="en"/>
+        </w:rPr>
+      </w:pPr>
+    </w:p>
+    <w:p>
+      <w:pPr>
+        <w:numPr>
+          <w:ilvl w:val="0"/>
+          <w:numId w:val="0"/>
+        </w:numPr>
+        <w:ind w:leftChars="0"/>
+        <w:rPr>
+          <w:rFonts w:hint="default"/>
+          <w:lang w:val="en"/>
+        </w:rPr>
+      </w:pPr>
+    </w:p>
+    <w:p>
+      <w:pPr>
+        <w:numPr>
+          <w:ilvl w:val="0"/>
+          <w:numId w:val="0"/>
+        </w:numPr>
+        <w:ind w:leftChars="0"/>
+        <w:rPr>
+          <w:rFonts w:hint="default"/>
+          <w:lang w:val="en"/>
+        </w:rPr>
+      </w:pPr>
+    </w:p>
+    <w:p>
+      <w:pPr>
+        <w:numPr>
+          <w:ilvl w:val="0"/>
+          <w:numId w:val="0"/>
+        </w:numPr>
+        <w:ind w:leftChars="0"/>
+        <w:rPr>
+          <w:rFonts w:hint="default"/>
+          <w:lang w:val="en"/>
+        </w:rPr>
+      </w:pPr>
+    </w:p>
+    <w:p>
+      <w:pPr>
+        <w:numPr>
+          <w:ilvl w:val="0"/>
+          <w:numId w:val="0"/>
+        </w:numPr>
+        <w:ind w:leftChars="0"/>
+        <w:rPr>
+          <w:rFonts w:hint="default"/>
+          <w:lang w:val="en"/>
+        </w:rPr>
+      </w:pPr>
+    </w:p>
+    <w:p>
+      <w:pPr>
+        <w:numPr>
+          <w:ilvl w:val="0"/>
+          <w:numId w:val="0"/>
+        </w:numPr>
+        <w:ind w:leftChars="0"/>
+        <w:rPr>
+          <w:rFonts w:hint="default"/>
+          <w:lang w:val="en"/>
+        </w:rPr>
+      </w:pPr>
+    </w:p>
+    <w:p>
+      <w:pPr>
+        <w:numPr>
+          <w:ilvl w:val="0"/>
+          <w:numId w:val="0"/>
+        </w:numPr>
+        <w:ind w:leftChars="0"/>
+        <w:rPr>
+          <w:rFonts w:hint="default"/>
+          <w:lang w:val="en"/>
+        </w:rPr>
+      </w:pPr>
+    </w:p>
+    <w:p>
+      <w:pPr>
+        <w:numPr>
+          <w:ilvl w:val="0"/>
+          <w:numId w:val="0"/>
+        </w:numPr>
+        <w:ind w:leftChars="0"/>
+        <w:rPr>
+          <w:rFonts w:hint="default"/>
+          <w:lang w:val="en"/>
+        </w:rPr>
+      </w:pPr>
+    </w:p>
+    <w:p>
+      <w:pPr>
+        <w:numPr>
+          <w:ilvl w:val="0"/>
           <w:numId w:val="0"/>
         </w:numPr>
         <w:ind w:leftChars="0"/>
@@ -1305,502 +1866,13 @@
           <w:rFonts w:hint="default"/>
           <w:lang w:val="en"/>
         </w:rPr>
-        <w:t>Y</w:t>
-      </w:r>
-      <w:bookmarkStart w:id="0" w:name="_GoBack"/>
-      <w:r>
-        <w:rPr>
-          <w:rFonts w:hint="default"/>
-          <w:lang w:val="en"/>
-        </w:rPr>
-        <w:t>ou work on a centralized network administration team for a multinational enterprise that is moving to GCP</w:t>
-      </w:r>
-      <w:bookmarkEnd w:id="0"/>
-      <w:r>
-        <w:rPr>
-          <w:rFonts w:hint="default"/>
-          <w:lang w:val="en"/>
-        </w:rPr>
-        <w:t>. Your company has on-premises data centers located in the United States in Oregon and New York, with dedicated interconnects to cloud regions us-west1 and us-east4. There are multiple regional offices in Europe and APAC and regional data processing in europe-west1 and australia-southeast1. You want to configure your Cloud Routers so that data from the US data centers can be processed by Compute Engine instances in regional offices in London, UK and Sydney, Australia. How should you configure the topology?</w:t>
-      </w:r>
-    </w:p>
-    <w:p>
-      <w:pPr>
-        <w:numPr>
-          <w:numId w:val="0"/>
-        </w:numPr>
-        <w:ind w:leftChars="0"/>
-        <w:rPr>
-          <w:rFonts w:hint="default"/>
-          <w:lang w:val="en"/>
-        </w:rPr>
-      </w:pPr>
-    </w:p>
-    <w:p>
-      <w:pPr>
-        <w:numPr>
-          <w:numId w:val="0"/>
-        </w:numPr>
-        <w:ind w:leftChars="0"/>
-        <w:rPr>
-          <w:rFonts w:hint="default"/>
-          <w:lang w:val="en"/>
-        </w:rPr>
-      </w:pPr>
-      <w:r>
-        <w:rPr>
-          <w:rFonts w:hint="default"/>
-          <w:lang w:val="en"/>
-        </w:rPr>
-        <w:t>A. Create Cloud Routers using regional routing in region europe-west1 and australia-southeast1. Create a VLAN attachment from the Interconnects pointing to the Cloud Router in europe-west1 and australia-southeast1. Advertise appropriate routes from both region europe-west1 and australia-southeast1 to your on-premises environment.</w:t>
-      </w:r>
-    </w:p>
-    <w:p>
-      <w:pPr>
-        <w:numPr>
-          <w:numId w:val="0"/>
-        </w:numPr>
-        <w:ind w:leftChars="0"/>
-        <w:rPr>
-          <w:rFonts w:hint="default"/>
-          <w:highlight w:val="yellow"/>
-          <w:lang w:val="en"/>
-        </w:rPr>
-      </w:pPr>
-      <w:r>
-        <w:rPr>
-          <w:rFonts w:hint="default"/>
-          <w:highlight w:val="yellow"/>
-          <w:lang w:val="en"/>
-        </w:rPr>
-        <w:t>B. Create Cloud Routers using global routing in region europe-west1 and australia-southeast1. Create a VLAN attachment from the Interconnects pointing to the Cloud Router in europe-west1 and australia-southeast1. Advertise appropriate routes from both region europe-west1 and australia-southeast1 to your on-premises environment.</w:t>
-      </w:r>
-    </w:p>
-    <w:p>
-      <w:pPr>
-        <w:numPr>
-          <w:numId w:val="0"/>
-        </w:numPr>
-        <w:ind w:leftChars="0"/>
-        <w:rPr>
-          <w:rFonts w:hint="default"/>
-          <w:highlight w:val="green"/>
-          <w:lang w:val="en"/>
-        </w:rPr>
-      </w:pPr>
-      <w:r>
-        <w:rPr>
-          <w:rFonts w:hint="default"/>
-          <w:highlight w:val="green"/>
-          <w:lang w:val="en"/>
-        </w:rPr>
-        <w:t>C. Create Cloud Routers using global routing in region us-west1 and us-east4. Create a VLAN attachment from the Interconnects pointing to the Cloud Router in us-west1 and us-east4. Advertise appropriate routes from both region europe-west1 and australia-southeast1 to your on-premises environment.</w:t>
-      </w:r>
-    </w:p>
-    <w:p>
-      <w:pPr>
-        <w:numPr>
-          <w:numId w:val="0"/>
-        </w:numPr>
-        <w:ind w:leftChars="0"/>
-        <w:rPr>
-          <w:rFonts w:hint="default"/>
-          <w:lang w:val="en"/>
-        </w:rPr>
-      </w:pPr>
-      <w:r>
-        <w:rPr>
-          <w:rFonts w:hint="default"/>
-          <w:lang w:val="en"/>
-        </w:rPr>
-        <w:t>D. Create Cloud Routers using regional routing in region us-west1 and us-east4. Create a VLAN attachment from the Interconnects pointing to the Cloud Router in us-west1 and us-east4. Advertise appropriate routes from both region europe-west1 and australia-southeast1 to your on-premises environment.</w:t>
-      </w:r>
-    </w:p>
-    <w:p>
-      <w:pPr>
-        <w:numPr>
-          <w:numId w:val="0"/>
-        </w:numPr>
-        <w:ind w:leftChars="0"/>
-        <w:rPr>
-          <w:rFonts w:hint="default"/>
-          <w:lang w:val="en"/>
-        </w:rPr>
-      </w:pPr>
-    </w:p>
-    <w:p>
-      <w:pPr>
-        <w:numPr>
-          <w:numId w:val="0"/>
-        </w:numPr>
-        <w:ind w:leftChars="0"/>
-        <w:rPr>
-          <w:rFonts w:hint="default"/>
-          <w:lang w:val="en"/>
-        </w:rPr>
-      </w:pPr>
-    </w:p>
-    <w:p>
-      <w:pPr>
-        <w:numPr>
-          <w:ilvl w:val="0"/>
-          <w:numId w:val="1"/>
-        </w:numPr>
-        <w:ind w:left="0" w:leftChars="0" w:firstLine="0" w:firstLineChars="0"/>
-        <w:rPr>
-          <w:rFonts w:hint="default"/>
-          <w:lang w:val="en"/>
-        </w:rPr>
-      </w:pPr>
-      <w:r>
-        <w:rPr>
-          <w:rFonts w:hint="default"/>
-          <w:lang w:val="en"/>
-        </w:rPr>
-        <w:t>Your manager has asked for a list of all Custom Roles with stage General Availability within Identity Access Management. What should you do?</w:t>
-      </w:r>
-    </w:p>
-    <w:p>
-      <w:pPr>
-        <w:numPr>
-          <w:numId w:val="0"/>
-        </w:numPr>
-        <w:ind w:leftChars="0"/>
-        <w:rPr>
-          <w:rFonts w:hint="default"/>
-          <w:lang w:val="en"/>
-        </w:rPr>
-      </w:pPr>
-    </w:p>
-    <w:p>
-      <w:pPr>
-        <w:numPr>
-          <w:numId w:val="0"/>
-        </w:numPr>
-        <w:ind w:leftChars="0"/>
-        <w:rPr>
-          <w:rFonts w:hint="default"/>
-          <w:lang w:val="en"/>
-        </w:rPr>
-      </w:pPr>
-      <w:r>
-        <w:rPr>
-          <w:rFonts w:hint="default"/>
-          <w:lang w:val="en"/>
-        </w:rPr>
-        <w:t>A. From the GCloud Command line, run "gcloud iam list-testable-permissions".</w:t>
-      </w:r>
-    </w:p>
-    <w:p>
-      <w:pPr>
-        <w:numPr>
-          <w:numId w:val="0"/>
-        </w:numPr>
-        <w:ind w:leftChars="0"/>
-        <w:rPr>
-          <w:rFonts w:hint="default"/>
-          <w:highlight w:val="green"/>
-          <w:lang w:val="en"/>
-        </w:rPr>
-      </w:pPr>
-      <w:r>
-        <w:rPr>
-          <w:rFonts w:hint="default"/>
-          <w:highlight w:val="green"/>
-          <w:lang w:val="en"/>
-        </w:rPr>
-        <w:t>B. From the GCloud Command line, run "gcloud iam roles list --project vpcuser09project".</w:t>
-      </w:r>
-    </w:p>
-    <w:p>
-      <w:pPr>
-        <w:numPr>
-          <w:numId w:val="0"/>
-        </w:numPr>
-        <w:ind w:leftChars="0"/>
-        <w:rPr>
-          <w:rFonts w:hint="default"/>
-          <w:lang w:val="en"/>
-        </w:rPr>
-      </w:pPr>
-      <w:r>
-        <w:rPr>
-          <w:rFonts w:hint="default"/>
-          <w:lang w:val="en"/>
-        </w:rPr>
-        <w:t>C. Open the IAM Console and sort Custom Roles. Gather the required information from the Status Field.</w:t>
-      </w:r>
-    </w:p>
-    <w:p>
-      <w:pPr>
-        <w:numPr>
-          <w:numId w:val="0"/>
-        </w:numPr>
-        <w:ind w:leftChars="0"/>
-        <w:rPr>
-          <w:rFonts w:hint="default"/>
-          <w:lang w:val="en"/>
-        </w:rPr>
-      </w:pPr>
-      <w:r>
-        <w:rPr>
-          <w:rFonts w:hint="default"/>
-          <w:lang w:val="en"/>
-        </w:rPr>
-        <w:t>D. Open the IAM Console and sort Custom Roles. Gather the required information from the Permissions Field.</w:t>
-      </w:r>
-    </w:p>
-    <w:p>
-      <w:pPr>
-        <w:numPr>
-          <w:numId w:val="0"/>
-        </w:numPr>
-        <w:ind w:leftChars="0"/>
-        <w:rPr>
-          <w:rFonts w:hint="default"/>
-          <w:lang w:val="en"/>
-        </w:rPr>
-      </w:pPr>
-    </w:p>
-    <w:p>
-      <w:pPr>
-        <w:numPr>
-          <w:numId w:val="0"/>
-        </w:numPr>
-        <w:ind w:leftChars="0"/>
-        <w:rPr>
-          <w:rFonts w:hint="default"/>
-          <w:lang w:val="en"/>
-        </w:rPr>
-      </w:pPr>
-    </w:p>
-    <w:p>
-      <w:pPr>
-        <w:numPr>
-          <w:numId w:val="0"/>
-        </w:numPr>
-        <w:ind w:leftChars="0"/>
-        <w:rPr>
-          <w:rFonts w:hint="default"/>
-          <w:lang w:val="en"/>
-        </w:rPr>
-      </w:pPr>
-    </w:p>
-    <w:p>
-      <w:pPr>
-        <w:numPr>
-          <w:numId w:val="0"/>
-        </w:numPr>
-        <w:ind w:leftChars="0"/>
-        <w:rPr>
-          <w:rFonts w:hint="default"/>
-          <w:lang w:val="en"/>
-        </w:rPr>
-      </w:pPr>
-    </w:p>
-    <w:p>
-      <w:pPr>
-        <w:numPr>
-          <w:numId w:val="0"/>
-        </w:numPr>
-        <w:ind w:leftChars="0"/>
-        <w:rPr>
-          <w:rFonts w:hint="default"/>
-          <w:lang w:val="en"/>
-        </w:rPr>
-      </w:pPr>
-    </w:p>
-    <w:p>
-      <w:pPr>
-        <w:numPr>
-          <w:numId w:val="0"/>
-        </w:numPr>
-        <w:ind w:leftChars="0"/>
-        <w:rPr>
-          <w:rFonts w:hint="default"/>
-          <w:lang w:val="en"/>
-        </w:rPr>
-      </w:pPr>
-    </w:p>
-    <w:p>
-      <w:pPr>
-        <w:numPr>
-          <w:numId w:val="0"/>
-        </w:numPr>
-        <w:ind w:leftChars="0"/>
-        <w:rPr>
-          <w:rFonts w:hint="default"/>
-          <w:lang w:val="en"/>
-        </w:rPr>
-      </w:pPr>
-    </w:p>
-    <w:p>
-      <w:pPr>
-        <w:numPr>
-          <w:numId w:val="0"/>
-        </w:numPr>
-        <w:ind w:leftChars="0"/>
-        <w:rPr>
-          <w:rFonts w:hint="default"/>
-          <w:lang w:val="en"/>
-        </w:rPr>
-      </w:pPr>
-    </w:p>
-    <w:p>
-      <w:pPr>
-        <w:numPr>
-          <w:numId w:val="0"/>
-        </w:numPr>
-        <w:ind w:leftChars="0"/>
-        <w:rPr>
-          <w:rFonts w:hint="default"/>
-          <w:lang w:val="en"/>
-        </w:rPr>
-      </w:pPr>
-    </w:p>
-    <w:p>
-      <w:pPr>
-        <w:numPr>
-          <w:numId w:val="0"/>
-        </w:numPr>
-        <w:ind w:leftChars="0"/>
-        <w:rPr>
-          <w:rFonts w:hint="default"/>
-          <w:lang w:val="en"/>
-        </w:rPr>
-      </w:pPr>
-    </w:p>
-    <w:p>
-      <w:pPr>
-        <w:numPr>
-          <w:numId w:val="0"/>
-        </w:numPr>
-        <w:ind w:leftChars="0"/>
-        <w:rPr>
-          <w:rFonts w:hint="default"/>
-          <w:lang w:val="en"/>
-        </w:rPr>
-      </w:pPr>
-    </w:p>
-    <w:p>
-      <w:pPr>
-        <w:numPr>
-          <w:numId w:val="0"/>
-        </w:numPr>
-        <w:ind w:leftChars="0"/>
-        <w:rPr>
-          <w:rFonts w:hint="default"/>
-          <w:lang w:val="en"/>
-        </w:rPr>
-      </w:pPr>
-    </w:p>
-    <w:p>
-      <w:pPr>
-        <w:numPr>
-          <w:numId w:val="0"/>
-        </w:numPr>
-        <w:ind w:leftChars="0"/>
-        <w:rPr>
-          <w:rFonts w:hint="default"/>
-          <w:lang w:val="en"/>
-        </w:rPr>
-      </w:pPr>
-    </w:p>
-    <w:p>
-      <w:pPr>
-        <w:numPr>
-          <w:numId w:val="0"/>
-        </w:numPr>
-        <w:ind w:leftChars="0"/>
-        <w:rPr>
-          <w:rFonts w:hint="default"/>
-          <w:lang w:val="en"/>
-        </w:rPr>
-      </w:pPr>
-    </w:p>
-    <w:p>
-      <w:pPr>
-        <w:numPr>
-          <w:numId w:val="0"/>
-        </w:numPr>
-        <w:ind w:leftChars="0"/>
-        <w:rPr>
-          <w:rFonts w:hint="default"/>
-          <w:lang w:val="en"/>
-        </w:rPr>
-      </w:pPr>
-    </w:p>
-    <w:p>
-      <w:pPr>
-        <w:numPr>
-          <w:numId w:val="0"/>
-        </w:numPr>
-        <w:ind w:leftChars="0"/>
-        <w:rPr>
-          <w:rFonts w:hint="default"/>
-          <w:lang w:val="en"/>
-        </w:rPr>
-      </w:pPr>
-    </w:p>
-    <w:p>
-      <w:pPr>
-        <w:numPr>
-          <w:numId w:val="0"/>
-        </w:numPr>
-        <w:ind w:leftChars="0"/>
-        <w:rPr>
-          <w:rFonts w:hint="default"/>
-          <w:lang w:val="en"/>
-        </w:rPr>
-      </w:pPr>
-    </w:p>
-    <w:p>
-      <w:pPr>
-        <w:numPr>
-          <w:numId w:val="0"/>
-        </w:numPr>
-        <w:ind w:leftChars="0"/>
-        <w:rPr>
-          <w:rFonts w:hint="default"/>
-          <w:lang w:val="en"/>
-        </w:rPr>
-      </w:pPr>
-    </w:p>
-    <w:p>
-      <w:pPr>
-        <w:numPr>
-          <w:numId w:val="0"/>
-        </w:numPr>
-        <w:ind w:leftChars="0"/>
-        <w:rPr>
-          <w:rFonts w:hint="default"/>
-          <w:lang w:val="en"/>
-        </w:rPr>
-      </w:pPr>
-    </w:p>
-    <w:p>
-      <w:pPr>
-        <w:numPr>
-          <w:ilvl w:val="0"/>
-          <w:numId w:val="1"/>
-        </w:numPr>
-        <w:ind w:left="0" w:leftChars="0" w:firstLine="0" w:firstLineChars="0"/>
-        <w:rPr>
-          <w:rFonts w:hint="default"/>
-          <w:lang w:val="en"/>
-        </w:rPr>
-      </w:pPr>
-      <w:r>
-        <w:rPr>
-          <w:rFonts w:hint="default"/>
-          <w:lang w:val="en"/>
-        </w:rPr>
         <w:t>Your company offers a popular gaming service. The service architecture is shown in the diagram below. Your instances are deployed with private IP addresses, and external access is granted through a global load balancer. Your application team wants to expose their test environment to select users outside your organization. You want to integrate the test environment into your existing deployment to reduce management overhead and restrict access to only select users. What should you do?</w:t>
       </w:r>
     </w:p>
     <w:p>
       <w:pPr>
         <w:numPr>
+          <w:ilvl w:val="0"/>
           <w:numId w:val="0"/>
         </w:numPr>
         <w:ind w:leftChars="0"/>
@@ -1872,30 +1944,33 @@
     <w:p>
       <w:pPr>
         <w:numPr>
-          <w:numId w:val="0"/>
-        </w:numPr>
-        <w:ind w:leftChars="0"/>
-        <w:rPr>
-          <w:rFonts w:hint="default"/>
-          <w:lang w:val="en"/>
-        </w:rPr>
-      </w:pPr>
-    </w:p>
-    <w:p>
-      <w:pPr>
-        <w:numPr>
-          <w:numId w:val="0"/>
-        </w:numPr>
-        <w:ind w:leftChars="0"/>
-        <w:rPr>
-          <w:rFonts w:hint="default"/>
-          <w:lang w:val="en"/>
-        </w:rPr>
-      </w:pPr>
-    </w:p>
-    <w:p>
-      <w:pPr>
-        <w:numPr>
+          <w:ilvl w:val="0"/>
+          <w:numId w:val="0"/>
+        </w:numPr>
+        <w:ind w:leftChars="0"/>
+        <w:rPr>
+          <w:rFonts w:hint="default"/>
+          <w:lang w:val="en"/>
+        </w:rPr>
+      </w:pPr>
+    </w:p>
+    <w:p>
+      <w:pPr>
+        <w:numPr>
+          <w:ilvl w:val="0"/>
+          <w:numId w:val="0"/>
+        </w:numPr>
+        <w:ind w:leftChars="0"/>
+        <w:rPr>
+          <w:rFonts w:hint="default"/>
+          <w:lang w:val="en"/>
+        </w:rPr>
+      </w:pPr>
+    </w:p>
+    <w:p>
+      <w:pPr>
+        <w:numPr>
+          <w:ilvl w:val="0"/>
           <w:numId w:val="0"/>
         </w:numPr>
         <w:ind w:leftChars="0"/>
@@ -1917,6 +1992,7 @@
     <w:p>
       <w:pPr>
         <w:numPr>
+          <w:ilvl w:val="0"/>
           <w:numId w:val="0"/>
         </w:numPr>
         <w:ind w:leftChars="0"/>
@@ -1936,6 +2012,7 @@
     <w:p>
       <w:pPr>
         <w:numPr>
+          <w:ilvl w:val="0"/>
           <w:numId w:val="0"/>
         </w:numPr>
         <w:ind w:leftChars="0"/>
@@ -1955,6 +2032,7 @@
     <w:p>
       <w:pPr>
         <w:numPr>
+          <w:ilvl w:val="0"/>
           <w:numId w:val="0"/>
         </w:numPr>
         <w:ind w:leftChars="0"/>
@@ -1976,6 +2054,7 @@
     <w:p>
       <w:pPr>
         <w:numPr>
+          <w:ilvl w:val="0"/>
           <w:numId w:val="0"/>
         </w:numPr>
         <w:ind w:leftChars="0"/>
@@ -2008,18 +2087,20 @@
     <w:p>
       <w:pPr>
         <w:numPr>
-          <w:numId w:val="0"/>
-        </w:numPr>
-        <w:ind w:leftChars="0"/>
-        <w:rPr>
-          <w:rFonts w:hint="default"/>
-          <w:lang w:val="en"/>
-        </w:rPr>
-      </w:pPr>
-    </w:p>
-    <w:p>
-      <w:pPr>
-        <w:numPr>
+          <w:ilvl w:val="0"/>
+          <w:numId w:val="0"/>
+        </w:numPr>
+        <w:ind w:leftChars="0"/>
+        <w:rPr>
+          <w:rFonts w:hint="default"/>
+          <w:lang w:val="en"/>
+        </w:rPr>
+      </w:pPr>
+    </w:p>
+    <w:p>
+      <w:pPr>
+        <w:numPr>
+          <w:ilvl w:val="0"/>
           <w:numId w:val="0"/>
         </w:numPr>
         <w:ind w:leftChars="0"/>
@@ -2039,6 +2120,7 @@
     <w:p>
       <w:pPr>
         <w:numPr>
+          <w:ilvl w:val="0"/>
           <w:numId w:val="0"/>
         </w:numPr>
         <w:ind w:leftChars="0"/>
@@ -2058,6 +2140,7 @@
     <w:p>
       <w:pPr>
         <w:numPr>
+          <w:ilvl w:val="0"/>
           <w:numId w:val="0"/>
         </w:numPr>
         <w:ind w:leftChars="0"/>
@@ -2077,6 +2160,7 @@
     <w:p>
       <w:pPr>
         <w:numPr>
+          <w:ilvl w:val="0"/>
           <w:numId w:val="0"/>
         </w:numPr>
         <w:ind w:leftChars="0"/>
@@ -2098,6 +2182,7 @@
     <w:p>
       <w:pPr>
         <w:numPr>
+          <w:ilvl w:val="0"/>
           <w:numId w:val="0"/>
         </w:numPr>
         <w:ind w:leftChars="0"/>
@@ -2111,6 +2196,7 @@
     <w:p>
       <w:pPr>
         <w:numPr>
+          <w:ilvl w:val="0"/>
           <w:numId w:val="0"/>
         </w:numPr>
         <w:ind w:leftChars="0"/>
@@ -2124,6 +2210,7 @@
     <w:p>
       <w:pPr>
         <w:numPr>
+          <w:ilvl w:val="0"/>
           <w:numId w:val="0"/>
         </w:numPr>
         <w:ind w:leftChars="0"/>
@@ -2137,6 +2224,7 @@
     <w:p>
       <w:pPr>
         <w:numPr>
+          <w:ilvl w:val="0"/>
           <w:numId w:val="0"/>
         </w:numPr>
         <w:ind w:leftChars="0"/>
@@ -2150,6 +2238,7 @@
     <w:p>
       <w:pPr>
         <w:numPr>
+          <w:ilvl w:val="0"/>
           <w:numId w:val="0"/>
         </w:numPr>
         <w:ind w:leftChars="0"/>
@@ -2163,6 +2252,7 @@
     <w:p>
       <w:pPr>
         <w:numPr>
+          <w:ilvl w:val="0"/>
           <w:numId w:val="0"/>
         </w:numPr>
         <w:ind w:leftChars="0"/>
@@ -2176,6 +2266,7 @@
     <w:p>
       <w:pPr>
         <w:numPr>
+          <w:ilvl w:val="0"/>
           <w:numId w:val="0"/>
         </w:numPr>
         <w:ind w:leftChars="0"/>
@@ -2211,19 +2302,21 @@
     <w:p>
       <w:pPr>
         <w:numPr>
-          <w:numId w:val="0"/>
-        </w:numPr>
-        <w:ind w:leftChars="0"/>
-        <w:rPr>
-          <w:rFonts w:hint="default"/>
-          <w:highlight w:val="none"/>
-          <w:lang w:val="en"/>
-        </w:rPr>
-      </w:pPr>
-    </w:p>
-    <w:p>
-      <w:pPr>
-        <w:numPr>
+          <w:ilvl w:val="0"/>
+          <w:numId w:val="0"/>
+        </w:numPr>
+        <w:ind w:leftChars="0"/>
+        <w:rPr>
+          <w:rFonts w:hint="default"/>
+          <w:highlight w:val="none"/>
+          <w:lang w:val="en"/>
+        </w:rPr>
+      </w:pPr>
+    </w:p>
+    <w:p>
+      <w:pPr>
+        <w:numPr>
+          <w:ilvl w:val="0"/>
           <w:numId w:val="0"/>
         </w:numPr>
         <w:ind w:leftChars="0"/>
@@ -2245,6 +2338,7 @@
     <w:p>
       <w:pPr>
         <w:numPr>
+          <w:ilvl w:val="0"/>
           <w:numId w:val="0"/>
         </w:numPr>
         <w:ind w:leftChars="0"/>
@@ -2266,6 +2360,7 @@
     <w:p>
       <w:pPr>
         <w:numPr>
+          <w:ilvl w:val="0"/>
           <w:numId w:val="0"/>
         </w:numPr>
         <w:ind w:leftChars="0"/>
@@ -2287,6 +2382,7 @@
     <w:p>
       <w:pPr>
         <w:numPr>
+          <w:ilvl w:val="0"/>
           <w:numId w:val="0"/>
         </w:numPr>
         <w:ind w:leftChars="0"/>
@@ -2308,19 +2404,21 @@
     <w:p>
       <w:pPr>
         <w:numPr>
-          <w:numId w:val="0"/>
-        </w:numPr>
-        <w:ind w:leftChars="0"/>
-        <w:rPr>
-          <w:rFonts w:hint="default"/>
-          <w:highlight w:val="none"/>
-          <w:lang w:val="en"/>
-        </w:rPr>
-      </w:pPr>
-    </w:p>
-    <w:p>
-      <w:pPr>
-        <w:numPr>
+          <w:ilvl w:val="0"/>
+          <w:numId w:val="0"/>
+        </w:numPr>
+        <w:ind w:leftChars="0"/>
+        <w:rPr>
+          <w:rFonts w:hint="default"/>
+          <w:highlight w:val="none"/>
+          <w:lang w:val="en"/>
+        </w:rPr>
+      </w:pPr>
+    </w:p>
+    <w:p>
+      <w:pPr>
+        <w:numPr>
+          <w:ilvl w:val="0"/>
           <w:numId w:val="0"/>
         </w:numPr>
         <w:ind w:leftChars="0"/>
@@ -2356,19 +2454,21 @@
     <w:p>
       <w:pPr>
         <w:numPr>
-          <w:numId w:val="0"/>
-        </w:numPr>
-        <w:ind w:leftChars="0"/>
-        <w:rPr>
-          <w:rFonts w:hint="default"/>
-          <w:highlight w:val="none"/>
-          <w:lang w:val="en"/>
-        </w:rPr>
-      </w:pPr>
-    </w:p>
-    <w:p>
-      <w:pPr>
-        <w:numPr>
+          <w:ilvl w:val="0"/>
+          <w:numId w:val="0"/>
+        </w:numPr>
+        <w:ind w:leftChars="0"/>
+        <w:rPr>
+          <w:rFonts w:hint="default"/>
+          <w:highlight w:val="none"/>
+          <w:lang w:val="en"/>
+        </w:rPr>
+      </w:pPr>
+    </w:p>
+    <w:p>
+      <w:pPr>
+        <w:numPr>
+          <w:ilvl w:val="0"/>
           <w:numId w:val="0"/>
         </w:numPr>
         <w:ind w:leftChars="0"/>
@@ -2390,6 +2490,7 @@
     <w:p>
       <w:pPr>
         <w:numPr>
+          <w:ilvl w:val="0"/>
           <w:numId w:val="0"/>
         </w:numPr>
         <w:ind w:leftChars="0"/>
@@ -2411,6 +2512,7 @@
     <w:p>
       <w:pPr>
         <w:numPr>
+          <w:ilvl w:val="0"/>
           <w:numId w:val="0"/>
         </w:numPr>
         <w:ind w:leftChars="0"/>
@@ -2432,6 +2534,7 @@
     <w:p>
       <w:pPr>
         <w:numPr>
+          <w:ilvl w:val="0"/>
           <w:numId w:val="0"/>
         </w:numPr>
         <w:ind w:leftChars="0"/>
@@ -2453,19 +2556,21 @@
     <w:p>
       <w:pPr>
         <w:numPr>
-          <w:numId w:val="0"/>
-        </w:numPr>
-        <w:ind w:leftChars="0"/>
-        <w:rPr>
-          <w:rFonts w:hint="default"/>
-          <w:highlight w:val="none"/>
-          <w:lang w:val="en"/>
-        </w:rPr>
-      </w:pPr>
-    </w:p>
-    <w:p>
-      <w:pPr>
-        <w:numPr>
+          <w:ilvl w:val="0"/>
+          <w:numId w:val="0"/>
+        </w:numPr>
+        <w:ind w:leftChars="0"/>
+        <w:rPr>
+          <w:rFonts w:hint="default"/>
+          <w:highlight w:val="none"/>
+          <w:lang w:val="en"/>
+        </w:rPr>
+      </w:pPr>
+    </w:p>
+    <w:p>
+      <w:pPr>
+        <w:numPr>
+          <w:ilvl w:val="0"/>
           <w:numId w:val="0"/>
         </w:numPr>
         <w:ind w:leftChars="0"/>
@@ -2501,19 +2606,21 @@
     <w:p>
       <w:pPr>
         <w:numPr>
-          <w:numId w:val="0"/>
-        </w:numPr>
-        <w:ind w:leftChars="0"/>
-        <w:rPr>
-          <w:rFonts w:hint="default"/>
-          <w:highlight w:val="none"/>
-          <w:lang w:val="en"/>
-        </w:rPr>
-      </w:pPr>
-    </w:p>
-    <w:p>
-      <w:pPr>
-        <w:numPr>
+          <w:ilvl w:val="0"/>
+          <w:numId w:val="0"/>
+        </w:numPr>
+        <w:ind w:leftChars="0"/>
+        <w:rPr>
+          <w:rFonts w:hint="default"/>
+          <w:highlight w:val="none"/>
+          <w:lang w:val="en"/>
+        </w:rPr>
+      </w:pPr>
+    </w:p>
+    <w:p>
+      <w:pPr>
+        <w:numPr>
+          <w:ilvl w:val="0"/>
           <w:numId w:val="0"/>
         </w:numPr>
         <w:ind w:leftChars="0"/>
@@ -2535,6 +2642,7 @@
     <w:p>
       <w:pPr>
         <w:numPr>
+          <w:ilvl w:val="0"/>
           <w:numId w:val="0"/>
         </w:numPr>
         <w:ind w:leftChars="0"/>
@@ -2556,6 +2664,7 @@
     <w:p>
       <w:pPr>
         <w:numPr>
+          <w:ilvl w:val="0"/>
           <w:numId w:val="0"/>
         </w:numPr>
         <w:ind w:leftChars="0"/>
@@ -2577,6 +2686,7 @@
     <w:p>
       <w:pPr>
         <w:numPr>
+          <w:ilvl w:val="0"/>
           <w:numId w:val="0"/>
         </w:numPr>
         <w:ind w:leftChars="0"/>
@@ -2598,19 +2708,21 @@
     <w:p>
       <w:pPr>
         <w:numPr>
-          <w:numId w:val="0"/>
-        </w:numPr>
-        <w:ind w:leftChars="0"/>
-        <w:rPr>
-          <w:rFonts w:hint="default"/>
-          <w:highlight w:val="none"/>
-          <w:lang w:val="en"/>
-        </w:rPr>
-      </w:pPr>
-    </w:p>
-    <w:p>
-      <w:pPr>
-        <w:numPr>
+          <w:ilvl w:val="0"/>
+          <w:numId w:val="0"/>
+        </w:numPr>
+        <w:ind w:leftChars="0"/>
+        <w:rPr>
+          <w:rFonts w:hint="default"/>
+          <w:highlight w:val="none"/>
+          <w:lang w:val="en"/>
+        </w:rPr>
+      </w:pPr>
+    </w:p>
+    <w:p>
+      <w:pPr>
+        <w:numPr>
+          <w:ilvl w:val="0"/>
           <w:numId w:val="0"/>
         </w:numPr>
         <w:ind w:leftChars="0"/>
@@ -2646,19 +2758,21 @@
     <w:p>
       <w:pPr>
         <w:numPr>
-          <w:numId w:val="0"/>
-        </w:numPr>
-        <w:ind w:leftChars="0"/>
-        <w:rPr>
-          <w:rFonts w:hint="default"/>
-          <w:highlight w:val="none"/>
-          <w:lang w:val="en"/>
-        </w:rPr>
-      </w:pPr>
-    </w:p>
-    <w:p>
-      <w:pPr>
-        <w:numPr>
+          <w:ilvl w:val="0"/>
+          <w:numId w:val="0"/>
+        </w:numPr>
+        <w:ind w:leftChars="0"/>
+        <w:rPr>
+          <w:rFonts w:hint="default"/>
+          <w:highlight w:val="none"/>
+          <w:lang w:val="en"/>
+        </w:rPr>
+      </w:pPr>
+    </w:p>
+    <w:p>
+      <w:pPr>
+        <w:numPr>
+          <w:ilvl w:val="0"/>
           <w:numId w:val="0"/>
         </w:numPr>
         <w:ind w:leftChars="0"/>
@@ -2680,6 +2794,7 @@
     <w:p>
       <w:pPr>
         <w:numPr>
+          <w:ilvl w:val="0"/>
           <w:numId w:val="0"/>
         </w:numPr>
         <w:ind w:leftChars="0"/>
@@ -2701,6 +2816,7 @@
     <w:p>
       <w:pPr>
         <w:numPr>
+          <w:ilvl w:val="0"/>
           <w:numId w:val="0"/>
         </w:numPr>
         <w:ind w:leftChars="0"/>
@@ -2722,6 +2838,7 @@
     <w:p>
       <w:pPr>
         <w:numPr>
+          <w:ilvl w:val="0"/>
           <w:numId w:val="0"/>
         </w:numPr>
         <w:ind w:leftChars="0"/>
@@ -2743,6 +2860,7 @@
     <w:p>
       <w:pPr>
         <w:numPr>
+          <w:ilvl w:val="0"/>
           <w:numId w:val="0"/>
         </w:numPr>
         <w:ind w:leftChars="0"/>
@@ -2778,19 +2896,21 @@
     <w:p>
       <w:pPr>
         <w:numPr>
-          <w:numId w:val="0"/>
-        </w:numPr>
-        <w:ind w:leftChars="0"/>
-        <w:rPr>
-          <w:rFonts w:hint="default"/>
-          <w:highlight w:val="none"/>
-          <w:lang w:val="en"/>
-        </w:rPr>
-      </w:pPr>
-    </w:p>
-    <w:p>
-      <w:pPr>
-        <w:numPr>
+          <w:ilvl w:val="0"/>
+          <w:numId w:val="0"/>
+        </w:numPr>
+        <w:ind w:leftChars="0"/>
+        <w:rPr>
+          <w:rFonts w:hint="default"/>
+          <w:highlight w:val="none"/>
+          <w:lang w:val="en"/>
+        </w:rPr>
+      </w:pPr>
+    </w:p>
+    <w:p>
+      <w:pPr>
+        <w:numPr>
+          <w:ilvl w:val="0"/>
           <w:numId w:val="0"/>
         </w:numPr>
         <w:ind w:leftChars="0"/>
@@ -2812,6 +2932,7 @@
     <w:p>
       <w:pPr>
         <w:numPr>
+          <w:ilvl w:val="0"/>
           <w:numId w:val="0"/>
         </w:numPr>
         <w:ind w:leftChars="0"/>
@@ -2833,6 +2954,7 @@
     <w:p>
       <w:pPr>
         <w:numPr>
+          <w:ilvl w:val="0"/>
           <w:numId w:val="0"/>
         </w:numPr>
         <w:ind w:leftChars="0"/>
@@ -2854,6 +2976,7 @@
     <w:p>
       <w:pPr>
         <w:numPr>
+          <w:ilvl w:val="0"/>
           <w:numId w:val="0"/>
         </w:numPr>
         <w:ind w:leftChars="0"/>
@@ -2875,6 +2998,7 @@
     <w:p>
       <w:pPr>
         <w:numPr>
+          <w:ilvl w:val="0"/>
           <w:numId w:val="0"/>
         </w:numPr>
         <w:ind w:leftChars="0"/>
@@ -2888,6 +3012,7 @@
     <w:p>
       <w:pPr>
         <w:numPr>
+          <w:ilvl w:val="0"/>
           <w:numId w:val="0"/>
         </w:numPr>
         <w:ind w:leftChars="0"/>
@@ -2901,6 +3026,7 @@
     <w:p>
       <w:pPr>
         <w:numPr>
+          <w:ilvl w:val="0"/>
           <w:numId w:val="0"/>
         </w:numPr>
         <w:ind w:leftChars="0"/>
@@ -3293,6 +3419,7 @@
     <w:p>
       <w:pPr>
         <w:numPr>
+          <w:ilvl w:val="0"/>
           <w:numId w:val="0"/>
         </w:numPr>
         <w:ind w:leftChars="0"/>
@@ -3306,6 +3433,7 @@
     <w:p>
       <w:pPr>
         <w:numPr>
+          <w:ilvl w:val="0"/>
           <w:numId w:val="0"/>
         </w:numPr>
         <w:ind w:leftChars="0"/>
@@ -3319,6 +3447,7 @@
     <w:p>
       <w:pPr>
         <w:numPr>
+          <w:ilvl w:val="0"/>
           <w:numId w:val="0"/>
         </w:numPr>
         <w:ind w:leftChars="0"/>
@@ -3332,6 +3461,7 @@
     <w:p>
       <w:pPr>
         <w:numPr>
+          <w:ilvl w:val="0"/>
           <w:numId w:val="0"/>
         </w:numPr>
         <w:ind w:leftChars="0"/>
@@ -3503,6 +3633,7 @@
     <w:p>
       <w:pPr>
         <w:numPr>
+          <w:ilvl w:val="0"/>
           <w:numId w:val="0"/>
         </w:numPr>
         <w:ind w:leftChars="0"/>
@@ -3516,6 +3647,7 @@
     <w:p>
       <w:pPr>
         <w:numPr>
+          <w:ilvl w:val="0"/>
           <w:numId w:val="0"/>
         </w:numPr>
         <w:ind w:leftChars="0"/>
